--- a/Design/MOONopoly/ButtonsWordArt.docx
+++ b/Design/MOONopoly/ButtonsWordArt.docx
@@ -15,6 +15,7 @@
       <w:r>
         <w:rPr>
           <w:noProof/>
+          <w:lang w:eastAsia="sl-SI"/>
         </w:rPr>
         <mc:AlternateContent>
           <mc:Choice Requires="wps">
@@ -404,11 +405,12 @@
       <w:r>
         <w:rPr>
           <w:noProof/>
+          <w:lang w:eastAsia="sl-SI"/>
         </w:rPr>
         <mc:AlternateContent>
           <mc:Choice Requires="wps">
             <w:drawing>
-              <wp:anchor distT="0" distB="0" distL="114300" distR="114300" simplePos="0" relativeHeight="251661312" behindDoc="0" locked="0" layoutInCell="1" allowOverlap="1" wp14:anchorId="69A08FF2" wp14:editId="4FBF371E">
+              <wp:anchor distT="0" distB="0" distL="114300" distR="114300" simplePos="0" relativeHeight="251661312" behindDoc="0" locked="0" layoutInCell="1" allowOverlap="1" wp14:anchorId="5DB6FC76" wp14:editId="50002052">
                 <wp:simplePos x="0" y="0"/>
                 <wp:positionH relativeFrom="column">
                   <wp:posOffset>0</wp:posOffset>
@@ -923,8 +925,32 @@
           <w:szCs w:val="56"/>
         </w:rPr>
       </w:pPr>
-      <w:bookmarkStart w:id="0" w:name="_GoBack"/>
-      <w:bookmarkEnd w:id="0"/>
+      <w:r>
+        <w:rPr>
+          <w:rFonts w:ascii="Maiandra GD" w:hAnsi="Maiandra GD"/>
+          <w:sz w:val="56"/>
+          <w:szCs w:val="56"/>
+        </w:rPr>
+        <w:br w:type="page"/>
+      </w:r>
+    </w:p>
+    <w:p>
+      <w:pPr>
+        <w:rPr>
+          <w:rFonts w:ascii="Maiandra GD" w:hAnsi="Maiandra GD"/>
+          <w:sz w:val="56"/>
+          <w:szCs w:val="56"/>
+        </w:rPr>
+      </w:pPr>
+    </w:p>
+    <w:p>
+      <w:pPr>
+        <w:rPr>
+          <w:rFonts w:ascii="Maiandra GD" w:hAnsi="Maiandra GD"/>
+          <w:sz w:val="56"/>
+          <w:szCs w:val="56"/>
+        </w:rPr>
+      </w:pPr>
       <w:r>
         <w:rPr>
           <w:noProof/>
@@ -932,7 +958,560 @@
         <mc:AlternateContent>
           <mc:Choice Requires="wps">
             <w:drawing>
-              <wp:anchor distT="0" distB="0" distL="114300" distR="114300" simplePos="0" relativeHeight="251669504" behindDoc="0" locked="0" layoutInCell="1" allowOverlap="1" wp14:anchorId="771EDE0D" wp14:editId="763995A0">
+              <wp:anchor distT="0" distB="0" distL="114300" distR="114300" simplePos="0" relativeHeight="251681792" behindDoc="0" locked="0" layoutInCell="1" allowOverlap="1" wp14:anchorId="141320ED" wp14:editId="3CE2E210">
+                <wp:simplePos x="0" y="0"/>
+                <wp:positionH relativeFrom="column">
+                  <wp:posOffset>-2305051</wp:posOffset>
+                </wp:positionH>
+                <wp:positionV relativeFrom="paragraph">
+                  <wp:posOffset>4979036</wp:posOffset>
+                </wp:positionV>
+                <wp:extent cx="1114425" cy="971552"/>
+                <wp:effectExtent l="0" t="0" r="0" b="0"/>
+                <wp:wrapNone/>
+                <wp:docPr id="12" name="Text Box 12"/>
+                <wp:cNvGraphicFramePr/>
+                <a:graphic xmlns:a="http://schemas.openxmlformats.org/drawingml/2006/main">
+                  <a:graphicData uri="http://schemas.microsoft.com/office/word/2010/wordprocessingShape">
+                    <wps:wsp>
+                      <wps:cNvSpPr txBox="1"/>
+                      <wps:spPr>
+                        <a:xfrm>
+                          <a:off x="0" y="0"/>
+                          <a:ext cx="1114425" cy="971552"/>
+                        </a:xfrm>
+                        <a:prstGeom prst="rect">
+                          <a:avLst/>
+                        </a:prstGeom>
+                        <a:noFill/>
+                        <a:ln>
+                          <a:noFill/>
+                        </a:ln>
+                        <a:effectLst/>
+                      </wps:spPr>
+                      <wps:txbx>
+                        <w:txbxContent>
+                          <w:p>
+                            <w:pPr>
+                              <w:spacing w:after="0" w:line="216" w:lineRule="auto"/>
+                              <w:jc w:val="center"/>
+                              <w:rPr>
+                                <w:rFonts w:ascii="Eras Bold ITC" w:hAnsi="Eras Bold ITC"/>
+                                <w:b/>
+                                <w:spacing w:val="10"/>
+                                <w:sz w:val="40"/>
+                                <w:szCs w:val="40"/>
+                                <w14:shadow w14:blurRad="76200" w14:dist="50800" w14:dir="5400000" w14:sx="100000" w14:sy="100000" w14:kx="0" w14:ky="0" w14:algn="tl">
+                                  <w14:srgbClr w14:val="000000">
+                                    <w14:alpha w14:val="35000"/>
+                                  </w14:srgbClr>
+                                </w14:shadow>
+                                <w14:textOutline w14:w="11430" w14:cap="flat" w14:cmpd="sng" w14:algn="ctr">
+                                  <w14:noFill/>
+                                  <w14:prstDash w14:val="solid"/>
+                                  <w14:round/>
+                                </w14:textOutline>
+                                <w14:textFill>
+                                  <w14:gradFill>
+                                    <w14:gsLst>
+                                      <w14:gs w14:pos="25000">
+                                        <w14:schemeClr w14:val="accent2">
+                                          <w14:satMod w14:val="155000"/>
+                                        </w14:schemeClr>
+                                      </w14:gs>
+                                      <w14:gs w14:pos="100000">
+                                        <w14:schemeClr w14:val="accent2">
+                                          <w14:shade w14:val="45000"/>
+                                          <w14:satMod w14:val="165000"/>
+                                        </w14:schemeClr>
+                                      </w14:gs>
+                                    </w14:gsLst>
+                                    <w14:lin w14:ang="5400000" w14:scaled="0"/>
+                                  </w14:gradFill>
+                                </w14:textFill>
+                                <w14:props3d w14:extrusionH="0" w14:contourW="25400" w14:prstMaterial="matte">
+                                  <w14:bevelT w14:w="25400" w14:h="55880" w14:prst="artDeco"/>
+                                  <w14:contourClr>
+                                    <w14:schemeClr w14:val="accent2">
+                                      <w14:tint w14:val="20000"/>
+                                    </w14:schemeClr>
+                                  </w14:contourClr>
+                                </w14:props3d>
+                              </w:rPr>
+                            </w:pPr>
+                            <w:r>
+                              <w:rPr>
+                                <w:rFonts w:ascii="Eras Bold ITC" w:hAnsi="Eras Bold ITC"/>
+                                <w:b/>
+                                <w:spacing w:val="10"/>
+                                <w:sz w:val="40"/>
+                                <w:szCs w:val="40"/>
+                                <w14:shadow w14:blurRad="76200" w14:dist="50800" w14:dir="5400000" w14:sx="100000" w14:sy="100000" w14:kx="0" w14:ky="0" w14:algn="tl">
+                                  <w14:srgbClr w14:val="000000">
+                                    <w14:alpha w14:val="35000"/>
+                                  </w14:srgbClr>
+                                </w14:shadow>
+                                <w14:textOutline w14:w="11430" w14:cap="flat" w14:cmpd="sng" w14:algn="ctr">
+                                  <w14:noFill/>
+                                  <w14:prstDash w14:val="solid"/>
+                                  <w14:round/>
+                                </w14:textOutline>
+                                <w14:textFill>
+                                  <w14:gradFill>
+                                    <w14:gsLst>
+                                      <w14:gs w14:pos="25000">
+                                        <w14:schemeClr w14:val="accent2">
+                                          <w14:satMod w14:val="155000"/>
+                                        </w14:schemeClr>
+                                      </w14:gs>
+                                      <w14:gs w14:pos="100000">
+                                        <w14:schemeClr w14:val="accent2">
+                                          <w14:shade w14:val="45000"/>
+                                          <w14:satMod w14:val="165000"/>
+                                        </w14:schemeClr>
+                                      </w14:gs>
+                                    </w14:gsLst>
+                                    <w14:lin w14:ang="5400000" w14:scaled="0"/>
+                                  </w14:gradFill>
+                                </w14:textFill>
+                                <w14:props3d w14:extrusionH="0" w14:contourW="25400" w14:prstMaterial="matte">
+                                  <w14:bevelT w14:w="25400" w14:h="55880" w14:prst="artDeco"/>
+                                  <w14:contourClr>
+                                    <w14:schemeClr w14:val="accent2">
+                                      <w14:tint w14:val="20000"/>
+                                    </w14:schemeClr>
+                                  </w14:contourClr>
+                                </w14:props3d>
+                              </w:rPr>
+                              <w:t>TO EARTH</w:t>
+                            </w:r>
+                          </w:p>
+                        </w:txbxContent>
+                      </wps:txbx>
+                      <wps:bodyPr rot="0" spcFirstLastPara="1" vertOverflow="overflow" horzOverflow="overflow" vert="horz" wrap="square" lIns="91440" tIns="45720" rIns="91440" bIns="45720" numCol="1" spcCol="0" rtlCol="0" fromWordArt="0" anchor="t" anchorCtr="0" forceAA="0" compatLnSpc="1">
+                        <a:prstTxWarp prst="textArchDown">
+                          <a:avLst/>
+                        </a:prstTxWarp>
+                        <a:noAutofit/>
+                        <a:scene3d>
+                          <a:camera prst="orthographicFront"/>
+                          <a:lightRig rig="soft" dir="tl">
+                            <a:rot lat="0" lon="0" rev="0"/>
+                          </a:lightRig>
+                        </a:scene3d>
+                        <a:sp3d contourW="25400" prstMaterial="matte">
+                          <a:bevelT w="25400" h="55880" prst="artDeco"/>
+                          <a:contourClr>
+                            <a:schemeClr val="accent2">
+                              <a:tint val="20000"/>
+                            </a:schemeClr>
+                          </a:contourClr>
+                        </a:sp3d>
+                      </wps:bodyPr>
+                    </wps:wsp>
+                  </a:graphicData>
+                </a:graphic>
+                <wp14:sizeRelH relativeFrom="margin">
+                  <wp14:pctWidth>0</wp14:pctWidth>
+                </wp14:sizeRelH>
+                <wp14:sizeRelV relativeFrom="margin">
+                  <wp14:pctHeight>0</wp14:pctHeight>
+                </wp14:sizeRelV>
+              </wp:anchor>
+            </w:drawing>
+          </mc:Choice>
+          <mc:Fallback>
+            <w:pict>
+              <v:shape id="Text Box 12" o:spid="_x0000_s1028" type="#_x0000_t202" style="position:absolute;margin-left:-181.5pt;margin-top:392.05pt;width:87.75pt;height:76.5pt;z-index:251681792;visibility:visible;mso-wrap-style:square;mso-width-percent:0;mso-height-percent:0;mso-wrap-distance-left:9pt;mso-wrap-distance-top:0;mso-wrap-distance-right:9pt;mso-wrap-distance-bottom:0;mso-position-horizontal:absolute;mso-position-horizontal-relative:text;mso-position-vertical:absolute;mso-position-vertical-relative:text;mso-width-percent:0;mso-height-percent:0;mso-width-relative:margin;mso-height-relative:margin;v-text-anchor:top" o:gfxdata="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" filled="f" stroked="f">
+                <v:textbox>
+                  <w:txbxContent>
+                    <w:p>
+                      <w:pPr>
+                        <w:spacing w:after="0" w:line="216" w:lineRule="auto"/>
+                        <w:jc w:val="center"/>
+                        <w:rPr>
+                          <w:rFonts w:ascii="Eras Bold ITC" w:hAnsi="Eras Bold ITC"/>
+                          <w:b/>
+                          <w:spacing w:val="10"/>
+                          <w:sz w:val="40"/>
+                          <w:szCs w:val="40"/>
+                          <w14:shadow w14:blurRad="76200" w14:dist="50800" w14:dir="5400000" w14:sx="100000" w14:sy="100000" w14:kx="0" w14:ky="0" w14:algn="tl">
+                            <w14:srgbClr w14:val="000000">
+                              <w14:alpha w14:val="35000"/>
+                            </w14:srgbClr>
+                          </w14:shadow>
+                          <w14:textOutline w14:w="11430" w14:cap="flat" w14:cmpd="sng" w14:algn="ctr">
+                            <w14:noFill/>
+                            <w14:prstDash w14:val="solid"/>
+                            <w14:round/>
+                          </w14:textOutline>
+                          <w14:textFill>
+                            <w14:gradFill>
+                              <w14:gsLst>
+                                <w14:gs w14:pos="25000">
+                                  <w14:schemeClr w14:val="accent2">
+                                    <w14:satMod w14:val="155000"/>
+                                  </w14:schemeClr>
+                                </w14:gs>
+                                <w14:gs w14:pos="100000">
+                                  <w14:schemeClr w14:val="accent2">
+                                    <w14:shade w14:val="45000"/>
+                                    <w14:satMod w14:val="165000"/>
+                                  </w14:schemeClr>
+                                </w14:gs>
+                              </w14:gsLst>
+                              <w14:lin w14:ang="5400000" w14:scaled="0"/>
+                            </w14:gradFill>
+                          </w14:textFill>
+                          <w14:props3d w14:extrusionH="0" w14:contourW="25400" w14:prstMaterial="matte">
+                            <w14:bevelT w14:w="25400" w14:h="55880" w14:prst="artDeco"/>
+                            <w14:contourClr>
+                              <w14:schemeClr w14:val="accent2">
+                                <w14:tint w14:val="20000"/>
+                              </w14:schemeClr>
+                            </w14:contourClr>
+                          </w14:props3d>
+                        </w:rPr>
+                      </w:pPr>
+                      <w:r>
+                        <w:rPr>
+                          <w:rFonts w:ascii="Eras Bold ITC" w:hAnsi="Eras Bold ITC"/>
+                          <w:b/>
+                          <w:spacing w:val="10"/>
+                          <w:sz w:val="40"/>
+                          <w:szCs w:val="40"/>
+                          <w14:shadow w14:blurRad="76200" w14:dist="50800" w14:dir="5400000" w14:sx="100000" w14:sy="100000" w14:kx="0" w14:ky="0" w14:algn="tl">
+                            <w14:srgbClr w14:val="000000">
+                              <w14:alpha w14:val="35000"/>
+                            </w14:srgbClr>
+                          </w14:shadow>
+                          <w14:textOutline w14:w="11430" w14:cap="flat" w14:cmpd="sng" w14:algn="ctr">
+                            <w14:noFill/>
+                            <w14:prstDash w14:val="solid"/>
+                            <w14:round/>
+                          </w14:textOutline>
+                          <w14:textFill>
+                            <w14:gradFill>
+                              <w14:gsLst>
+                                <w14:gs w14:pos="25000">
+                                  <w14:schemeClr w14:val="accent2">
+                                    <w14:satMod w14:val="155000"/>
+                                  </w14:schemeClr>
+                                </w14:gs>
+                                <w14:gs w14:pos="100000">
+                                  <w14:schemeClr w14:val="accent2">
+                                    <w14:shade w14:val="45000"/>
+                                    <w14:satMod w14:val="165000"/>
+                                  </w14:schemeClr>
+                                </w14:gs>
+                              </w14:gsLst>
+                              <w14:lin w14:ang="5400000" w14:scaled="0"/>
+                            </w14:gradFill>
+                          </w14:textFill>
+                          <w14:props3d w14:extrusionH="0" w14:contourW="25400" w14:prstMaterial="matte">
+                            <w14:bevelT w14:w="25400" w14:h="55880" w14:prst="artDeco"/>
+                            <w14:contourClr>
+                              <w14:schemeClr w14:val="accent2">
+                                <w14:tint w14:val="20000"/>
+                              </w14:schemeClr>
+                            </w14:contourClr>
+                          </w14:props3d>
+                        </w:rPr>
+                        <w:t>TO EARTH</w:t>
+                      </w:r>
+                    </w:p>
+                  </w:txbxContent>
+                </v:textbox>
+              </v:shape>
+            </w:pict>
+          </mc:Fallback>
+        </mc:AlternateContent>
+      </w:r>
+      <w:r>
+        <w:rPr>
+          <w:noProof/>
+        </w:rPr>
+        <mc:AlternateContent>
+          <mc:Choice Requires="wps">
+            <w:drawing>
+              <wp:anchor distT="0" distB="0" distL="114300" distR="114300" simplePos="0" relativeHeight="251679744" behindDoc="0" locked="0" layoutInCell="1" allowOverlap="1" wp14:anchorId="670761F7" wp14:editId="21463EFD">
+                <wp:simplePos x="0" y="0"/>
+                <wp:positionH relativeFrom="column">
+                  <wp:posOffset>-2243138</wp:posOffset>
+                </wp:positionH>
+                <wp:positionV relativeFrom="paragraph">
+                  <wp:posOffset>4078923</wp:posOffset>
+                </wp:positionV>
+                <wp:extent cx="828675" cy="971552"/>
+                <wp:effectExtent l="4763" t="0" r="0" b="0"/>
+                <wp:wrapNone/>
+                <wp:docPr id="8" name="Text Box 8"/>
+                <wp:cNvGraphicFramePr/>
+                <a:graphic xmlns:a="http://schemas.openxmlformats.org/drawingml/2006/main">
+                  <a:graphicData uri="http://schemas.microsoft.com/office/word/2010/wordprocessingShape">
+                    <wps:wsp>
+                      <wps:cNvSpPr txBox="1"/>
+                      <wps:spPr>
+                        <a:xfrm rot="16200000">
+                          <a:off x="0" y="0"/>
+                          <a:ext cx="828675" cy="971552"/>
+                        </a:xfrm>
+                        <a:prstGeom prst="rect">
+                          <a:avLst/>
+                        </a:prstGeom>
+                        <a:noFill/>
+                        <a:ln>
+                          <a:noFill/>
+                        </a:ln>
+                        <a:effectLst/>
+                      </wps:spPr>
+                      <wps:txbx>
+                        <w:txbxContent>
+                          <w:p>
+                            <w:pPr>
+                              <w:spacing w:after="0" w:line="216" w:lineRule="auto"/>
+                              <w:jc w:val="center"/>
+                              <w:rPr>
+                                <w:rFonts w:ascii="Eras Bold ITC" w:hAnsi="Eras Bold ITC"/>
+                                <w:b/>
+                                <w:spacing w:val="10"/>
+                                <w:sz w:val="40"/>
+                                <w:szCs w:val="40"/>
+                                <w14:shadow w14:blurRad="76200" w14:dist="50800" w14:dir="5400000" w14:sx="100000" w14:sy="100000" w14:kx="0" w14:ky="0" w14:algn="tl">
+                                  <w14:srgbClr w14:val="000000">
+                                    <w14:alpha w14:val="35000"/>
+                                  </w14:srgbClr>
+                                </w14:shadow>
+                                <w14:textOutline w14:w="11430" w14:cap="flat" w14:cmpd="sng" w14:algn="ctr">
+                                  <w14:noFill/>
+                                  <w14:prstDash w14:val="solid"/>
+                                  <w14:round/>
+                                </w14:textOutline>
+                                <w14:textFill>
+                                  <w14:gradFill>
+                                    <w14:gsLst>
+                                      <w14:gs w14:pos="25000">
+                                        <w14:schemeClr w14:val="accent2">
+                                          <w14:satMod w14:val="155000"/>
+                                        </w14:schemeClr>
+                                      </w14:gs>
+                                      <w14:gs w14:pos="100000">
+                                        <w14:schemeClr w14:val="accent2">
+                                          <w14:shade w14:val="45000"/>
+                                          <w14:satMod w14:val="165000"/>
+                                        </w14:schemeClr>
+                                      </w14:gs>
+                                    </w14:gsLst>
+                                    <w14:lin w14:ang="5400000" w14:scaled="0"/>
+                                  </w14:gradFill>
+                                </w14:textFill>
+                                <w14:props3d w14:extrusionH="0" w14:contourW="25400" w14:prstMaterial="matte">
+                                  <w14:bevelT w14:w="25400" w14:h="55880" w14:prst="artDeco"/>
+                                  <w14:contourClr>
+                                    <w14:schemeClr w14:val="accent2">
+                                      <w14:tint w14:val="20000"/>
+                                    </w14:schemeClr>
+                                  </w14:contourClr>
+                                </w14:props3d>
+                              </w:rPr>
+                            </w:pPr>
+                            <w:r>
+                              <w:rPr>
+                                <w:rFonts w:ascii="Eras Bold ITC" w:hAnsi="Eras Bold ITC"/>
+                                <w:b/>
+                                <w:spacing w:val="10"/>
+                                <w:sz w:val="40"/>
+                                <w:szCs w:val="40"/>
+                                <w14:shadow w14:blurRad="76200" w14:dist="50800" w14:dir="5400000" w14:sx="100000" w14:sy="100000" w14:kx="0" w14:ky="0" w14:algn="tl">
+                                  <w14:srgbClr w14:val="000000">
+                                    <w14:alpha w14:val="35000"/>
+                                  </w14:srgbClr>
+                                </w14:shadow>
+                                <w14:textOutline w14:w="11430" w14:cap="flat" w14:cmpd="sng" w14:algn="ctr">
+                                  <w14:noFill/>
+                                  <w14:prstDash w14:val="solid"/>
+                                  <w14:round/>
+                                </w14:textOutline>
+                                <w14:textFill>
+                                  <w14:gradFill>
+                                    <w14:gsLst>
+                                      <w14:gs w14:pos="25000">
+                                        <w14:schemeClr w14:val="accent2">
+                                          <w14:satMod w14:val="155000"/>
+                                        </w14:schemeClr>
+                                      </w14:gs>
+                                      <w14:gs w14:pos="100000">
+                                        <w14:schemeClr w14:val="accent2">
+                                          <w14:shade w14:val="45000"/>
+                                          <w14:satMod w14:val="165000"/>
+                                        </w14:schemeClr>
+                                      </w14:gs>
+                                    </w14:gsLst>
+                                    <w14:lin w14:ang="5400000" w14:scaled="0"/>
+                                  </w14:gradFill>
+                                </w14:textFill>
+                                <w14:props3d w14:extrusionH="0" w14:contourW="25400" w14:prstMaterial="matte">
+                                  <w14:bevelT w14:w="25400" w14:h="55880" w14:prst="artDeco"/>
+                                  <w14:contourClr>
+                                    <w14:schemeClr w14:val="accent2">
+                                      <w14:tint w14:val="20000"/>
+                                    </w14:schemeClr>
+                                  </w14:contourClr>
+                                </w14:props3d>
+                              </w:rPr>
+                              <w:t>RETURN</w:t>
+                            </w:r>
+                          </w:p>
+                        </w:txbxContent>
+                      </wps:txbx>
+                      <wps:bodyPr rot="0" spcFirstLastPara="1" vertOverflow="overflow" horzOverflow="overflow" vert="horz" wrap="square" lIns="91440" tIns="45720" rIns="91440" bIns="45720" numCol="1" spcCol="0" rtlCol="0" fromWordArt="0" anchor="t" anchorCtr="0" forceAA="0" compatLnSpc="1">
+                        <a:prstTxWarp prst="textCircle">
+                          <a:avLst/>
+                        </a:prstTxWarp>
+                        <a:noAutofit/>
+                        <a:scene3d>
+                          <a:camera prst="orthographicFront"/>
+                          <a:lightRig rig="soft" dir="tl">
+                            <a:rot lat="0" lon="0" rev="0"/>
+                          </a:lightRig>
+                        </a:scene3d>
+                        <a:sp3d contourW="25400" prstMaterial="matte">
+                          <a:bevelT w="25400" h="55880" prst="artDeco"/>
+                          <a:contourClr>
+                            <a:schemeClr val="accent2">
+                              <a:tint val="20000"/>
+                            </a:schemeClr>
+                          </a:contourClr>
+                        </a:sp3d>
+                      </wps:bodyPr>
+                    </wps:wsp>
+                  </a:graphicData>
+                </a:graphic>
+                <wp14:sizeRelH relativeFrom="margin">
+                  <wp14:pctWidth>0</wp14:pctWidth>
+                </wp14:sizeRelH>
+                <wp14:sizeRelV relativeFrom="margin">
+                  <wp14:pctHeight>0</wp14:pctHeight>
+                </wp14:sizeRelV>
+              </wp:anchor>
+            </w:drawing>
+          </mc:Choice>
+          <mc:Fallback>
+            <w:pict>
+              <v:shape id="Text Box 8" o:spid="_x0000_s1029" type="#_x0000_t202" style="position:absolute;margin-left:-176.65pt;margin-top:321.2pt;width:65.25pt;height:76.5pt;rotation:-90;z-index:251679744;visibility:visible;mso-wrap-style:square;mso-width-percent:0;mso-height-percent:0;mso-wrap-distance-left:9pt;mso-wrap-distance-top:0;mso-wrap-distance-right:9pt;mso-wrap-distance-bottom:0;mso-position-horizontal:absolute;mso-position-horizontal-relative:text;mso-position-vertical:absolute;mso-position-vertical-relative:text;mso-width-percent:0;mso-height-percent:0;mso-width-relative:margin;mso-height-relative:margin;v-text-anchor:top" o:gfxdata="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" filled="f" stroked="f">
+                <v:textbox>
+                  <w:txbxContent>
+                    <w:p>
+                      <w:pPr>
+                        <w:spacing w:after="0" w:line="216" w:lineRule="auto"/>
+                        <w:jc w:val="center"/>
+                        <w:rPr>
+                          <w:rFonts w:ascii="Eras Bold ITC" w:hAnsi="Eras Bold ITC"/>
+                          <w:b/>
+                          <w:spacing w:val="10"/>
+                          <w:sz w:val="40"/>
+                          <w:szCs w:val="40"/>
+                          <w14:shadow w14:blurRad="76200" w14:dist="50800" w14:dir="5400000" w14:sx="100000" w14:sy="100000" w14:kx="0" w14:ky="0" w14:algn="tl">
+                            <w14:srgbClr w14:val="000000">
+                              <w14:alpha w14:val="35000"/>
+                            </w14:srgbClr>
+                          </w14:shadow>
+                          <w14:textOutline w14:w="11430" w14:cap="flat" w14:cmpd="sng" w14:algn="ctr">
+                            <w14:noFill/>
+                            <w14:prstDash w14:val="solid"/>
+                            <w14:round/>
+                          </w14:textOutline>
+                          <w14:textFill>
+                            <w14:gradFill>
+                              <w14:gsLst>
+                                <w14:gs w14:pos="25000">
+                                  <w14:schemeClr w14:val="accent2">
+                                    <w14:satMod w14:val="155000"/>
+                                  </w14:schemeClr>
+                                </w14:gs>
+                                <w14:gs w14:pos="100000">
+                                  <w14:schemeClr w14:val="accent2">
+                                    <w14:shade w14:val="45000"/>
+                                    <w14:satMod w14:val="165000"/>
+                                  </w14:schemeClr>
+                                </w14:gs>
+                              </w14:gsLst>
+                              <w14:lin w14:ang="5400000" w14:scaled="0"/>
+                            </w14:gradFill>
+                          </w14:textFill>
+                          <w14:props3d w14:extrusionH="0" w14:contourW="25400" w14:prstMaterial="matte">
+                            <w14:bevelT w14:w="25400" w14:h="55880" w14:prst="artDeco"/>
+                            <w14:contourClr>
+                              <w14:schemeClr w14:val="accent2">
+                                <w14:tint w14:val="20000"/>
+                              </w14:schemeClr>
+                            </w14:contourClr>
+                          </w14:props3d>
+                        </w:rPr>
+                      </w:pPr>
+                      <w:r>
+                        <w:rPr>
+                          <w:rFonts w:ascii="Eras Bold ITC" w:hAnsi="Eras Bold ITC"/>
+                          <w:b/>
+                          <w:spacing w:val="10"/>
+                          <w:sz w:val="40"/>
+                          <w:szCs w:val="40"/>
+                          <w14:shadow w14:blurRad="76200" w14:dist="50800" w14:dir="5400000" w14:sx="100000" w14:sy="100000" w14:kx="0" w14:ky="0" w14:algn="tl">
+                            <w14:srgbClr w14:val="000000">
+                              <w14:alpha w14:val="35000"/>
+                            </w14:srgbClr>
+                          </w14:shadow>
+                          <w14:textOutline w14:w="11430" w14:cap="flat" w14:cmpd="sng" w14:algn="ctr">
+                            <w14:noFill/>
+                            <w14:prstDash w14:val="solid"/>
+                            <w14:round/>
+                          </w14:textOutline>
+                          <w14:textFill>
+                            <w14:gradFill>
+                              <w14:gsLst>
+                                <w14:gs w14:pos="25000">
+                                  <w14:schemeClr w14:val="accent2">
+                                    <w14:satMod w14:val="155000"/>
+                                  </w14:schemeClr>
+                                </w14:gs>
+                                <w14:gs w14:pos="100000">
+                                  <w14:schemeClr w14:val="accent2">
+                                    <w14:shade w14:val="45000"/>
+                                    <w14:satMod w14:val="165000"/>
+                                  </w14:schemeClr>
+                                </w14:gs>
+                              </w14:gsLst>
+                              <w14:lin w14:ang="5400000" w14:scaled="0"/>
+                            </w14:gradFill>
+                          </w14:textFill>
+                          <w14:props3d w14:extrusionH="0" w14:contourW="25400" w14:prstMaterial="matte">
+                            <w14:bevelT w14:w="25400" w14:h="55880" w14:prst="artDeco"/>
+                            <w14:contourClr>
+                              <w14:schemeClr w14:val="accent2">
+                                <w14:tint w14:val="20000"/>
+                              </w14:schemeClr>
+                            </w14:contourClr>
+                          </w14:props3d>
+                        </w:rPr>
+                        <w:t>RETURN</w:t>
+                      </w:r>
+                    </w:p>
+                  </w:txbxContent>
+                </v:textbox>
+              </v:shape>
+            </w:pict>
+          </mc:Fallback>
+        </mc:AlternateContent>
+      </w:r>
+      <w:r>
+        <w:rPr>
+          <w:noProof/>
+          <w:lang w:eastAsia="sl-SI"/>
+        </w:rPr>
+        <mc:AlternateContent>
+          <mc:Choice Requires="wps">
+            <w:drawing>
+              <wp:anchor distT="0" distB="0" distL="114300" distR="114300" simplePos="0" relativeHeight="251669504" behindDoc="0" locked="0" layoutInCell="1" allowOverlap="1" wp14:anchorId="1EEB25DC" wp14:editId="3E183A5F">
                 <wp:simplePos x="0" y="0"/>
                 <wp:positionH relativeFrom="column">
                   <wp:posOffset>52705</wp:posOffset>
@@ -1203,7 +1782,7 @@
           </mc:Choice>
           <mc:Fallback>
             <w:pict>
-              <v:shape id="Text Box 10" o:spid="_x0000_s1028" type="#_x0000_t202" style="position:absolute;margin-left:4.15pt;margin-top:203.65pt;width:133.5pt;height:2in;z-index:251669504;visibility:visible;mso-wrap-style:square;mso-width-percent:0;mso-wrap-distance-left:9pt;mso-wrap-distance-top:0;mso-wrap-distance-right:9pt;mso-wrap-distance-bottom:0;mso-position-horizontal:absolute;mso-position-horizontal-relative:text;mso-position-vertical:absolute;mso-position-vertical-relative:text;mso-width-percent:0;mso-width-relative:margin;v-text-anchor:top" o:gfxdata="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" fillcolor="#8488c4" stroked="f">
+              <v:shape id="Text Box 10" o:spid="_x0000_s1030" type="#_x0000_t202" style="position:absolute;margin-left:4.15pt;margin-top:203.65pt;width:133.5pt;height:2in;z-index:251669504;visibility:visible;mso-wrap-style:square;mso-width-percent:0;mso-wrap-distance-left:9pt;mso-wrap-distance-top:0;mso-wrap-distance-right:9pt;mso-wrap-distance-bottom:0;mso-position-horizontal:absolute;mso-position-horizontal-relative:text;mso-position-vertical:absolute;mso-position-vertical-relative:text;mso-width-percent:0;mso-width-relative:margin;v-text-anchor:top" o:gfxdata="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" fillcolor="#8488c4" stroked="f">
                 <v:fill color2="#96ab94" rotate="t" focusposition="1,1" focussize="" colors="0 #8488c4;34734f #d4deff;54395f #d4deff;1 #96ab94" focus="100%" type="gradientRadial"/>
                 <v:textbox style="mso-fit-shape-to-text:t" inset="3mm,,3mm">
                   <w:txbxContent>
@@ -1408,11 +1987,12 @@
       <w:r>
         <w:rPr>
           <w:noProof/>
+          <w:lang w:eastAsia="sl-SI"/>
         </w:rPr>
         <mc:AlternateContent>
           <mc:Choice Requires="wps">
             <w:drawing>
-              <wp:anchor distT="0" distB="0" distL="114300" distR="114300" simplePos="0" relativeHeight="251671552" behindDoc="0" locked="0" layoutInCell="1" allowOverlap="1" wp14:anchorId="3A698F8C" wp14:editId="7EB4BF61">
+              <wp:anchor distT="0" distB="0" distL="114300" distR="114300" simplePos="0" relativeHeight="251671552" behindDoc="0" locked="0" layoutInCell="1" allowOverlap="1" wp14:anchorId="428412FF" wp14:editId="5FD99B39">
                 <wp:simplePos x="0" y="0"/>
                 <wp:positionH relativeFrom="column">
                   <wp:posOffset>1857375</wp:posOffset>
@@ -1680,7 +2260,7 @@
           </mc:Choice>
           <mc:Fallback>
             <w:pict>
-              <v:shape id="Text Box 11" o:spid="_x0000_s1029" type="#_x0000_t202" style="position:absolute;margin-left:146.25pt;margin-top:203.55pt;width:2in;height:2in;z-index:251671552;visibility:visible;mso-wrap-style:none;mso-wrap-distance-left:9pt;mso-wrap-distance-top:0;mso-wrap-distance-right:9pt;mso-wrap-distance-bottom:0;mso-position-horizontal:absolute;mso-position-horizontal-relative:text;mso-position-vertical:absolute;mso-position-vertical-relative:text;v-text-anchor:top" o:gfxdata="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" fillcolor="#8488c4" stroked="f">
+              <v:shape id="Text Box 11" o:spid="_x0000_s1031" type="#_x0000_t202" style="position:absolute;margin-left:146.25pt;margin-top:203.55pt;width:2in;height:2in;z-index:251671552;visibility:visible;mso-wrap-style:none;mso-wrap-distance-left:9pt;mso-wrap-distance-top:0;mso-wrap-distance-right:9pt;mso-wrap-distance-bottom:0;mso-position-horizontal:absolute;mso-position-horizontal-relative:text;mso-position-vertical:absolute;mso-position-vertical-relative:text;v-text-anchor:top" o:gfxdata="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" fillcolor="#8488c4" stroked="f">
                 <v:fill color2="#96ab94" rotate="t" focusposition="1,1" focussize="" colors="0 #8488c4;34734f #d4deff;54395f #d4deff;1 #96ab94" focus="100%" type="gradientRadial"/>
                 <v:textbox style="mso-fit-shape-to-text:t" inset="3mm,,3mm">
                   <w:txbxContent>
@@ -1885,11 +2465,12 @@
       <w:r>
         <w:rPr>
           <w:noProof/>
+          <w:lang w:eastAsia="sl-SI"/>
         </w:rPr>
         <mc:AlternateContent>
           <mc:Choice Requires="wps">
             <w:drawing>
-              <wp:anchor distT="0" distB="0" distL="114300" distR="114300" simplePos="0" relativeHeight="251667456" behindDoc="0" locked="0" layoutInCell="1" allowOverlap="1" wp14:anchorId="45175201" wp14:editId="2AB1CDCD">
+              <wp:anchor distT="0" distB="0" distL="114300" distR="114300" simplePos="0" relativeHeight="251667456" behindDoc="0" locked="0" layoutInCell="1" allowOverlap="1" wp14:anchorId="3A24CAB3" wp14:editId="30810B92">
                 <wp:simplePos x="0" y="0"/>
                 <wp:positionH relativeFrom="column">
                   <wp:posOffset>2976880</wp:posOffset>
@@ -2157,7 +2738,7 @@
           </mc:Choice>
           <mc:Fallback>
             <w:pict>
-              <v:shape id="Text Box 9" o:spid="_x0000_s1030" type="#_x0000_t202" style="position:absolute;margin-left:234.4pt;margin-top:82.8pt;width:2in;height:2in;z-index:251667456;visibility:visible;mso-wrap-style:none;mso-wrap-distance-left:9pt;mso-wrap-distance-top:0;mso-wrap-distance-right:9pt;mso-wrap-distance-bottom:0;mso-position-horizontal:absolute;mso-position-horizontal-relative:text;mso-position-vertical:absolute;mso-position-vertical-relative:text;v-text-anchor:top" o:gfxdata="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" fillcolor="#8488c4" stroked="f">
+              <v:shape id="Text Box 9" o:spid="_x0000_s1032" type="#_x0000_t202" style="position:absolute;margin-left:234.4pt;margin-top:82.8pt;width:2in;height:2in;z-index:251667456;visibility:visible;mso-wrap-style:none;mso-wrap-distance-left:9pt;mso-wrap-distance-top:0;mso-wrap-distance-right:9pt;mso-wrap-distance-bottom:0;mso-position-horizontal:absolute;mso-position-horizontal-relative:text;mso-position-vertical:absolute;mso-position-vertical-relative:text;v-text-anchor:top" o:gfxdata="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" fillcolor="#8488c4" stroked="f">
                 <v:fill color2="#96ab94" rotate="t" focusposition="1,1" focussize="" colors="0 #8488c4;34734f #d4deff;54395f #d4deff;1 #96ab94" focus="100%" type="gradientRadial"/>
                 <v:textbox style="mso-fit-shape-to-text:t" inset="3mm,,3mm">
                   <w:txbxContent>
@@ -2362,11 +2943,12 @@
       <w:r>
         <w:rPr>
           <w:noProof/>
+          <w:lang w:eastAsia="sl-SI"/>
         </w:rPr>
         <mc:AlternateContent>
           <mc:Choice Requires="wps">
             <w:drawing>
-              <wp:anchor distT="0" distB="0" distL="114300" distR="114300" simplePos="0" relativeHeight="251665408" behindDoc="0" locked="0" layoutInCell="1" allowOverlap="1" wp14:anchorId="04518885" wp14:editId="46EF12A2">
+              <wp:anchor distT="0" distB="0" distL="114300" distR="114300" simplePos="0" relativeHeight="251665408" behindDoc="0" locked="0" layoutInCell="1" allowOverlap="1" wp14:anchorId="61A5B202" wp14:editId="2CAAEBFE">
                 <wp:simplePos x="0" y="0"/>
                 <wp:positionH relativeFrom="column">
                   <wp:posOffset>57150</wp:posOffset>
@@ -2634,7 +3216,7 @@
           </mc:Choice>
           <mc:Fallback>
             <w:pict>
-              <v:shape id="Text Box 7" o:spid="_x0000_s1031" type="#_x0000_t202" style="position:absolute;margin-left:4.5pt;margin-top:76.8pt;width:2in;height:2in;z-index:251665408;visibility:visible;mso-wrap-style:none;mso-wrap-distance-left:9pt;mso-wrap-distance-top:0;mso-wrap-distance-right:9pt;mso-wrap-distance-bottom:0;mso-position-horizontal:absolute;mso-position-horizontal-relative:text;mso-position-vertical:absolute;mso-position-vertical-relative:text;v-text-anchor:top" o:gfxdata="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" fillcolor="#8488c4" stroked="f">
+              <v:shape id="Text Box 7" o:spid="_x0000_s1033" type="#_x0000_t202" style="position:absolute;margin-left:4.5pt;margin-top:76.8pt;width:2in;height:2in;z-index:251665408;visibility:visible;mso-wrap-style:none;mso-wrap-distance-left:9pt;mso-wrap-distance-top:0;mso-wrap-distance-right:9pt;mso-wrap-distance-bottom:0;mso-position-horizontal:absolute;mso-position-horizontal-relative:text;mso-position-vertical:absolute;mso-position-vertical-relative:text;v-text-anchor:top" o:gfxdata="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" fillcolor="#8488c4" stroked="f">
                 <v:fill color2="#96ab94" rotate="t" focusposition="1,1" focussize="" colors="0 #8488c4;34734f #d4deff;54395f #d4deff;1 #96ab94" focus="100%" type="gradientRadial"/>
                 <v:textbox style="mso-fit-shape-to-text:t" inset="3mm,,3mm">
                   <w:txbxContent>
@@ -2839,11 +3421,12 @@
       <w:r>
         <w:rPr>
           <w:noProof/>
+          <w:lang w:eastAsia="sl-SI"/>
         </w:rPr>
         <mc:AlternateContent>
           <mc:Choice Requires="wps">
             <w:drawing>
-              <wp:anchor distT="0" distB="0" distL="114300" distR="114300" simplePos="0" relativeHeight="251659264" behindDoc="0" locked="0" layoutInCell="1" allowOverlap="1" wp14:anchorId="19863468" wp14:editId="4C954AC7">
+              <wp:anchor distT="0" distB="0" distL="114300" distR="114300" simplePos="0" relativeHeight="251659264" behindDoc="0" locked="0" layoutInCell="1" allowOverlap="1" wp14:anchorId="342C2D04" wp14:editId="1DC7BFB5">
                 <wp:simplePos x="0" y="0"/>
                 <wp:positionH relativeFrom="column">
                   <wp:posOffset>0</wp:posOffset>
@@ -2967,7 +3550,54 @@
                                   </w14:contourClr>
                                 </w14:props3d>
                               </w:rPr>
-                              <w:t>MOON</w:t>
+                              <w:t>MOO</w:t>
+                            </w:r>
+                            <w:bookmarkStart w:id="0" w:name="_GoBack"/>
+                            <w:r>
+                              <w:rPr>
+                                <w:rFonts w:ascii="Maiandra GD" w:hAnsi="Maiandra GD"/>
+                                <w:b/>
+                                <w:spacing w:val="10"/>
+                                <w:sz w:val="72"/>
+                                <w:szCs w:val="72"/>
+                                <w14:shadow w14:blurRad="76200" w14:dist="50800" w14:dir="5400000" w14:sx="100000" w14:sy="100000" w14:kx="0" w14:ky="0" w14:algn="tl">
+                                  <w14:srgbClr w14:val="000000">
+                                    <w14:alpha w14:val="35000"/>
+                                  </w14:srgbClr>
+                                </w14:shadow>
+                                <w14:textOutline w14:w="11430" w14:cap="flat" w14:cmpd="sng" w14:algn="ctr">
+                                  <w14:noFill/>
+                                  <w14:prstDash w14:val="solid"/>
+                                  <w14:round/>
+                                </w14:textOutline>
+                                <w14:textFill>
+                                  <w14:gradFill>
+                                    <w14:gsLst>
+                                      <w14:gs w14:pos="25000">
+                                        <w14:schemeClr w14:val="accent2">
+                                          <w14:satMod w14:val="155000"/>
+                                        </w14:schemeClr>
+                                      </w14:gs>
+                                      <w14:gs w14:pos="100000">
+                                        <w14:schemeClr w14:val="accent2">
+                                          <w14:shade w14:val="45000"/>
+                                          <w14:satMod w14:val="165000"/>
+                                        </w14:schemeClr>
+                                      </w14:gs>
+                                    </w14:gsLst>
+                                    <w14:lin w14:ang="5400000" w14:scaled="0"/>
+                                  </w14:gradFill>
+                                </w14:textFill>
+                                <w14:props3d w14:extrusionH="0" w14:contourW="25400" w14:prstMaterial="matte">
+                                  <w14:bevelT w14:w="25400" w14:h="55880" w14:prst="artDeco"/>
+                                  <w14:contourClr>
+                                    <w14:schemeClr w14:val="accent2">
+                                      <w14:tint w14:val="20000"/>
+                                    </w14:schemeClr>
+                                  </w14:contourClr>
+                                </w14:props3d>
+                              </w:rPr>
+                              <w:t>N</w:t>
                             </w:r>
                             <w:r>
                               <w:rPr>
@@ -3015,6 +3645,7 @@
                               </w:rPr>
                               <w:t>OPOLY</w:t>
                             </w:r>
+                            <w:bookmarkEnd w:id="0"/>
                           </w:p>
                         </w:txbxContent>
                       </wps:txbx>
@@ -3046,8 +3677,7 @@
           </mc:Choice>
           <mc:Fallback>
             <w:pict>
-              <v:shape id="Text Box 1" o:spid="_x0000_s1032" type="#_x0000_t202" style="position:absolute;margin-left:0;margin-top:0;width:2in;height:2in;z-index:251659264;visibility:visible;mso-wrap-style:none;mso-wrap-distance-left:9pt;mso-wrap-distance-top:0;mso-wrap-distance-right:9pt;mso-wrap-distance-bottom:0;mso-position-horizontal:absolute;mso-position-horizontal-relative:text;mso-position-vertical:absolute;mso-position-vertical-relative:text;v-text-anchor:top" o:gfxdata="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" filled="f" stroked="f">
-                <v:fill o:detectmouseclick="t"/>
+              <v:shape id="Text Box 1" o:spid="_x0000_s1034" type="#_x0000_t202" style="position:absolute;margin-left:0;margin-top:0;width:2in;height:2in;z-index:251659264;visibility:visible;mso-wrap-style:none;mso-wrap-distance-left:9pt;mso-wrap-distance-top:0;mso-wrap-distance-right:9pt;mso-wrap-distance-bottom:0;mso-position-horizontal:absolute;mso-position-horizontal-relative:text;mso-position-vertical:absolute;mso-position-vertical-relative:text;v-text-anchor:top" o:gfxdata="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" filled="f" stroked="f">
                 <v:textbox style="mso-fit-shape-to-text:t">
                   <w:txbxContent>
                     <w:p>
@@ -3141,7 +3771,54 @@
                             </w14:contourClr>
                           </w14:props3d>
                         </w:rPr>
-                        <w:t>MOON</w:t>
+                        <w:t>MOO</w:t>
+                      </w:r>
+                      <w:bookmarkStart w:id="1" w:name="_GoBack"/>
+                      <w:r>
+                        <w:rPr>
+                          <w:rFonts w:ascii="Maiandra GD" w:hAnsi="Maiandra GD"/>
+                          <w:b/>
+                          <w:spacing w:val="10"/>
+                          <w:sz w:val="72"/>
+                          <w:szCs w:val="72"/>
+                          <w14:shadow w14:blurRad="76200" w14:dist="50800" w14:dir="5400000" w14:sx="100000" w14:sy="100000" w14:kx="0" w14:ky="0" w14:algn="tl">
+                            <w14:srgbClr w14:val="000000">
+                              <w14:alpha w14:val="35000"/>
+                            </w14:srgbClr>
+                          </w14:shadow>
+                          <w14:textOutline w14:w="11430" w14:cap="flat" w14:cmpd="sng" w14:algn="ctr">
+                            <w14:noFill/>
+                            <w14:prstDash w14:val="solid"/>
+                            <w14:round/>
+                          </w14:textOutline>
+                          <w14:textFill>
+                            <w14:gradFill>
+                              <w14:gsLst>
+                                <w14:gs w14:pos="25000">
+                                  <w14:schemeClr w14:val="accent2">
+                                    <w14:satMod w14:val="155000"/>
+                                  </w14:schemeClr>
+                                </w14:gs>
+                                <w14:gs w14:pos="100000">
+                                  <w14:schemeClr w14:val="accent2">
+                                    <w14:shade w14:val="45000"/>
+                                    <w14:satMod w14:val="165000"/>
+                                  </w14:schemeClr>
+                                </w14:gs>
+                              </w14:gsLst>
+                              <w14:lin w14:ang="5400000" w14:scaled="0"/>
+                            </w14:gradFill>
+                          </w14:textFill>
+                          <w14:props3d w14:extrusionH="0" w14:contourW="25400" w14:prstMaterial="matte">
+                            <w14:bevelT w14:w="25400" w14:h="55880" w14:prst="artDeco"/>
+                            <w14:contourClr>
+                              <w14:schemeClr w14:val="accent2">
+                                <w14:tint w14:val="20000"/>
+                              </w14:schemeClr>
+                            </w14:contourClr>
+                          </w14:props3d>
+                        </w:rPr>
+                        <w:t>N</w:t>
                       </w:r>
                       <w:r>
                         <w:rPr>
@@ -3189,6 +3866,7 @@
                         </w:rPr>
                         <w:t>OPOLY</w:t>
                       </w:r>
+                      <w:bookmarkEnd w:id="1"/>
                     </w:p>
                   </w:txbxContent>
                 </v:textbox>
